--- a/epubcreator/test/converters/docx/data/table.docx
+++ b/epubcreator/test/converters/docx/data/table.docx
@@ -180,96 +180,353 @@
               <w:rPr>
                 <w:i/>
               </w:rPr>
-              <w:t xml:space="preserve">Col </w:t>
-            </w:r>
-            <w:r>
-              <w:rPr>
-                <w:i/>
-              </w:rPr>
-              <w:t>2</w:t>
-            </w:r>
-          </w:p>
-        </w:tc>
-        <w:tc>
-          <w:tcPr>
-            <w:tcW w:w="1122" w:type="dxa"/>
-          </w:tcPr>
-          <w:p>
-            <w:proofErr w:type="spellStart"/>
-            <w:r>
-              <w:t>Row</w:t>
-            </w:r>
-            <w:proofErr w:type="spellEnd"/>
-            <w:r>
-              <w:t xml:space="preserve"> </w:t>
-            </w:r>
-            <w:r>
-              <w:t>1</w:t>
-            </w:r>
-            <w:r>
-              <w:t xml:space="preserve">, </w:t>
+              <w:t>Col 2</w:t>
+            </w:r>
+          </w:p>
+        </w:tc>
+        <w:tc>
+          <w:tcPr>
+            <w:tcW w:w="1122" w:type="dxa"/>
+          </w:tcPr>
+          <w:p>
+            <w:proofErr w:type="spellStart"/>
+            <w:r>
+              <w:t>Row</w:t>
+            </w:r>
+            <w:proofErr w:type="spellEnd"/>
+            <w:r>
+              <w:t xml:space="preserve"> 1, </w:t>
             </w:r>
             <w:r>
               <w:rPr>
                 <w:i/>
                 <w:u w:val="single"/>
               </w:rPr>
-              <w:t xml:space="preserve">Col </w:t>
+              <w:t>Col 3</w:t>
+            </w:r>
+          </w:p>
+        </w:tc>
+        <w:tc>
+          <w:tcPr>
+            <w:tcW w:w="1122" w:type="dxa"/>
+          </w:tcPr>
+          <w:p>
+            <w:proofErr w:type="spellStart"/>
+            <w:r>
+              <w:t>Row</w:t>
+            </w:r>
+            <w:proofErr w:type="spellEnd"/>
+            <w:r>
+              <w:t xml:space="preserve"> 1, Col 4</w:t>
+            </w:r>
+          </w:p>
+        </w:tc>
+        <w:tc>
+          <w:tcPr>
+            <w:tcW w:w="1122" w:type="dxa"/>
+          </w:tcPr>
+          <w:p>
+            <w:proofErr w:type="spellStart"/>
+            <w:r>
+              <w:t>Row</w:t>
+            </w:r>
+            <w:proofErr w:type="spellEnd"/>
+            <w:r>
+              <w:t xml:space="preserve"> 1, Col 5</w:t>
+            </w:r>
+          </w:p>
+        </w:tc>
+        <w:tc>
+          <w:tcPr>
+            <w:tcW w:w="1122" w:type="dxa"/>
+          </w:tcPr>
+          <w:p>
+            <w:proofErr w:type="spellStart"/>
+            <w:r>
+              <w:t>Row</w:t>
+            </w:r>
+            <w:proofErr w:type="spellEnd"/>
+            <w:r>
+              <w:t xml:space="preserve"> 1, Col 6</w:t>
+            </w:r>
+          </w:p>
+        </w:tc>
+        <w:tc>
+          <w:tcPr>
+            <w:tcW w:w="1123" w:type="dxa"/>
+          </w:tcPr>
+          <w:p>
+            <w:proofErr w:type="spellStart"/>
+            <w:r>
+              <w:t>Row</w:t>
+            </w:r>
+            <w:proofErr w:type="spellEnd"/>
+            <w:r>
+              <w:t xml:space="preserve"> 1, Col 7</w:t>
+            </w:r>
+          </w:p>
+        </w:tc>
+        <w:tc>
+          <w:tcPr>
+            <w:tcW w:w="1123" w:type="dxa"/>
+          </w:tcPr>
+          <w:p>
+            <w:proofErr w:type="spellStart"/>
+            <w:r>
+              <w:t>Row</w:t>
+            </w:r>
+            <w:proofErr w:type="spellEnd"/>
+            <w:r>
+              <w:t xml:space="preserve"> 1, Col 8</w:t>
+            </w:r>
+          </w:p>
+        </w:tc>
+      </w:tr>
+      <w:tr>
+        <w:tc>
+          <w:tcPr>
+            <w:tcW w:w="1122" w:type="dxa"/>
+          </w:tcPr>
+          <w:p>
+            <w:proofErr w:type="spellStart"/>
+            <w:r>
+              <w:t>Row</w:t>
+            </w:r>
+            <w:proofErr w:type="spellEnd"/>
+            <w:r>
+              <w:t xml:space="preserve"> 2, Col 1</w:t>
+            </w:r>
+          </w:p>
+        </w:tc>
+        <w:tc>
+          <w:tcPr>
+            <w:tcW w:w="1122" w:type="dxa"/>
+          </w:tcPr>
+          <w:p>
+            <w:proofErr w:type="spellStart"/>
+            <w:r>
+              <w:t>Row</w:t>
+            </w:r>
+            <w:proofErr w:type="spellEnd"/>
+            <w:r>
+              <w:t xml:space="preserve"> 2, Col 2</w:t>
+            </w:r>
+          </w:p>
+        </w:tc>
+        <w:tc>
+          <w:tcPr>
+            <w:tcW w:w="1122" w:type="dxa"/>
+          </w:tcPr>
+          <w:p>
+            <w:proofErr w:type="spellStart"/>
+            <w:r>
+              <w:t>Row</w:t>
+            </w:r>
+            <w:proofErr w:type="spellEnd"/>
+            <w:r>
+              <w:t xml:space="preserve"> 2, Col 3</w:t>
+            </w:r>
+          </w:p>
+        </w:tc>
+        <w:tc>
+          <w:tcPr>
+            <w:tcW w:w="1122" w:type="dxa"/>
+          </w:tcPr>
+          <w:p>
+            <w:proofErr w:type="spellStart"/>
+            <w:r>
+              <w:t>Row</w:t>
+            </w:r>
+            <w:proofErr w:type="spellEnd"/>
+            <w:r>
+              <w:t xml:space="preserve"> 2, Col 4</w:t>
+            </w:r>
+          </w:p>
+        </w:tc>
+        <w:tc>
+          <w:tcPr>
+            <w:tcW w:w="1122" w:type="dxa"/>
+          </w:tcPr>
+          <w:p>
+            <w:proofErr w:type="spellStart"/>
+            <w:r>
+              <w:t>Row</w:t>
+            </w:r>
+            <w:proofErr w:type="spellEnd"/>
+            <w:r>
+              <w:t xml:space="preserve"> 2, Col 5</w:t>
+            </w:r>
+          </w:p>
+        </w:tc>
+        <w:tc>
+          <w:tcPr>
+            <w:tcW w:w="1122" w:type="dxa"/>
+          </w:tcPr>
+          <w:p>
+            <w:proofErr w:type="spellStart"/>
+            <w:r>
+              <w:t>Row</w:t>
+            </w:r>
+            <w:proofErr w:type="spellEnd"/>
+            <w:r>
+              <w:t xml:space="preserve"> 2, Col 6</w:t>
+            </w:r>
+          </w:p>
+        </w:tc>
+        <w:tc>
+          <w:tcPr>
+            <w:tcW w:w="1123" w:type="dxa"/>
+          </w:tcPr>
+          <w:p>
+            <w:proofErr w:type="spellStart"/>
+            <w:r>
+              <w:t>Row</w:t>
+            </w:r>
+            <w:proofErr w:type="spellEnd"/>
+            <w:r>
+              <w:t xml:space="preserve"> 2, Col 7</w:t>
+            </w:r>
+          </w:p>
+        </w:tc>
+        <w:tc>
+          <w:tcPr>
+            <w:tcW w:w="1123" w:type="dxa"/>
+          </w:tcPr>
+          <w:p>
+            <w:pPr>
+              <w:rPr>
+                <w:b/>
+              </w:rPr>
+            </w:pPr>
+            <w:proofErr w:type="spellStart"/>
+            <w:r>
+              <w:rPr>
+                <w:b/>
+              </w:rPr>
+              <w:t>Row</w:t>
+            </w:r>
+            <w:proofErr w:type="spellEnd"/>
+            <w:r>
+              <w:rPr>
+                <w:b/>
+              </w:rPr>
+              <w:t xml:space="preserve"> 2, Col 8</w:t>
+            </w:r>
+          </w:p>
+        </w:tc>
+      </w:tr>
+      <w:tr>
+        <w:tc>
+          <w:tcPr>
+            <w:tcW w:w="1122" w:type="dxa"/>
+          </w:tcPr>
+          <w:p>
+            <w:proofErr w:type="spellStart"/>
+            <w:r>
+              <w:t>Row</w:t>
+            </w:r>
+            <w:proofErr w:type="spellEnd"/>
+            <w:r>
+              <w:t xml:space="preserve"> 3, Col 1</w:t>
+            </w:r>
+          </w:p>
+        </w:tc>
+        <w:tc>
+          <w:tcPr>
+            <w:tcW w:w="1122" w:type="dxa"/>
+          </w:tcPr>
+          <w:p>
+            <w:proofErr w:type="spellStart"/>
+            <w:r>
+              <w:rPr>
+                <w:b/>
+              </w:rPr>
+              <w:t>Row</w:t>
+            </w:r>
+            <w:proofErr w:type="spellEnd"/>
+            <w:r>
+              <w:rPr>
+                <w:b/>
+              </w:rPr>
+              <w:t xml:space="preserve"> 3</w:t>
             </w:r>
             <w:r>
               <w:rPr>
                 <w:i/>
                 <w:u w:val="single"/>
               </w:rPr>
-              <w:t>3</w:t>
-            </w:r>
-          </w:p>
-        </w:tc>
-        <w:tc>
-          <w:tcPr>
-            <w:tcW w:w="1122" w:type="dxa"/>
-          </w:tcPr>
-          <w:p>
-            <w:proofErr w:type="spellStart"/>
-            <w:r>
-              <w:t>Row</w:t>
-            </w:r>
-            <w:proofErr w:type="spellEnd"/>
-            <w:r>
-              <w:t xml:space="preserve"> 1, Col </w:t>
-            </w:r>
-            <w:r>
-              <w:t>4</w:t>
-            </w:r>
-          </w:p>
-        </w:tc>
-        <w:tc>
-          <w:tcPr>
-            <w:tcW w:w="1122" w:type="dxa"/>
-          </w:tcPr>
-          <w:p>
-            <w:proofErr w:type="spellStart"/>
-            <w:r>
-              <w:t>Row</w:t>
-            </w:r>
-            <w:proofErr w:type="spellEnd"/>
-            <w:r>
-              <w:t xml:space="preserve"> 1, Col 5</w:t>
-            </w:r>
-          </w:p>
-        </w:tc>
-        <w:tc>
-          <w:tcPr>
-            <w:tcW w:w="1122" w:type="dxa"/>
-          </w:tcPr>
-          <w:p>
-            <w:proofErr w:type="spellStart"/>
-            <w:r>
-              <w:t>Row</w:t>
-            </w:r>
-            <w:proofErr w:type="spellEnd"/>
-            <w:r>
-              <w:t xml:space="preserve"> 1, Col 6</w:t>
+              <w:t>, Col 2</w:t>
+            </w:r>
+          </w:p>
+        </w:tc>
+        <w:tc>
+          <w:tcPr>
+            <w:tcW w:w="1122" w:type="dxa"/>
+          </w:tcPr>
+          <w:p>
+            <w:proofErr w:type="spellStart"/>
+            <w:r>
+              <w:t>Row</w:t>
+            </w:r>
+            <w:proofErr w:type="spellEnd"/>
+            <w:r>
+              <w:t xml:space="preserve"> 3, Col 3</w:t>
+            </w:r>
+          </w:p>
+        </w:tc>
+        <w:tc>
+          <w:tcPr>
+            <w:tcW w:w="1122" w:type="dxa"/>
+          </w:tcPr>
+          <w:p>
+            <w:proofErr w:type="spellStart"/>
+            <w:r>
+              <w:t>Row</w:t>
+            </w:r>
+            <w:proofErr w:type="spellEnd"/>
+            <w:r>
+              <w:t xml:space="preserve"> 3, Col 4</w:t>
+            </w:r>
+          </w:p>
+        </w:tc>
+        <w:tc>
+          <w:tcPr>
+            <w:tcW w:w="1122" w:type="dxa"/>
+          </w:tcPr>
+          <w:p>
+            <w:proofErr w:type="spellStart"/>
+            <w:r>
+              <w:t>Row</w:t>
+            </w:r>
+            <w:proofErr w:type="spellEnd"/>
+            <w:r>
+              <w:t xml:space="preserve"> 3, Col 5</w:t>
+            </w:r>
+          </w:p>
+        </w:tc>
+        <w:tc>
+          <w:tcPr>
+            <w:tcW w:w="1122" w:type="dxa"/>
+          </w:tcPr>
+          <w:p>
+            <w:pPr>
+              <w:rPr>
+                <w:i/>
+              </w:rPr>
+            </w:pPr>
+            <w:proofErr w:type="spellStart"/>
+            <w:r>
+              <w:rPr>
+                <w:i/>
+              </w:rPr>
+              <w:t>Row</w:t>
+            </w:r>
+            <w:proofErr w:type="spellEnd"/>
+            <w:r>
+              <w:rPr>
+                <w:i/>
+              </w:rPr>
+              <w:t xml:space="preserve"> 3, Col 6</w:t>
             </w:r>
           </w:p>
         </w:tc>
@@ -284,10 +541,7 @@
             </w:r>
             <w:proofErr w:type="spellEnd"/>
             <w:r>
-              <w:t xml:space="preserve"> 1, Col </w:t>
-            </w:r>
-            <w:r>
-              <w:t>7</w:t>
+              <w:t xml:space="preserve"> 3, Col 7</w:t>
             </w:r>
           </w:p>
         </w:tc>
@@ -302,7 +556,7 @@
             </w:r>
             <w:proofErr w:type="spellEnd"/>
             <w:r>
-              <w:t xml:space="preserve"> 1, Col 8</w:t>
+              <w:t xml:space="preserve"> 3, Col 8</w:t>
             </w:r>
           </w:p>
         </w:tc>
@@ -319,118 +573,93 @@
             </w:r>
             <w:proofErr w:type="spellEnd"/>
             <w:r>
-              <w:t xml:space="preserve"> </w:t>
-            </w:r>
-            <w:r>
-              <w:t>2</w:t>
-            </w:r>
-            <w:r>
-              <w:t>, Col 1</w:t>
-            </w:r>
-          </w:p>
-        </w:tc>
-        <w:tc>
-          <w:tcPr>
-            <w:tcW w:w="1122" w:type="dxa"/>
-          </w:tcPr>
-          <w:p>
-            <w:proofErr w:type="spellStart"/>
-            <w:r>
-              <w:t>Row</w:t>
-            </w:r>
-            <w:proofErr w:type="spellEnd"/>
-            <w:r>
-              <w:t xml:space="preserve"> </w:t>
-            </w:r>
-            <w:r>
-              <w:t>2</w:t>
-            </w:r>
-            <w:r>
-              <w:t>, Col 2</w:t>
-            </w:r>
-          </w:p>
-        </w:tc>
-        <w:tc>
-          <w:tcPr>
-            <w:tcW w:w="1122" w:type="dxa"/>
-          </w:tcPr>
-          <w:p>
-            <w:proofErr w:type="spellStart"/>
-            <w:r>
-              <w:t>Row</w:t>
-            </w:r>
-            <w:proofErr w:type="spellEnd"/>
-            <w:r>
-              <w:t xml:space="preserve"> </w:t>
-            </w:r>
-            <w:r>
-              <w:t>2</w:t>
-            </w:r>
-            <w:r>
-              <w:t>, Col 3</w:t>
-            </w:r>
-          </w:p>
-        </w:tc>
-        <w:tc>
-          <w:tcPr>
-            <w:tcW w:w="1122" w:type="dxa"/>
-          </w:tcPr>
-          <w:p>
-            <w:proofErr w:type="spellStart"/>
-            <w:r>
-              <w:t>Row</w:t>
-            </w:r>
-            <w:proofErr w:type="spellEnd"/>
-            <w:r>
-              <w:t xml:space="preserve"> </w:t>
-            </w:r>
-            <w:r>
-              <w:t>2</w:t>
-            </w:r>
-            <w:r>
-              <w:t>, Col 4</w:t>
-            </w:r>
-          </w:p>
-        </w:tc>
-        <w:tc>
-          <w:tcPr>
-            <w:tcW w:w="1122" w:type="dxa"/>
-          </w:tcPr>
-          <w:p>
-            <w:proofErr w:type="spellStart"/>
-            <w:r>
-              <w:t>Row</w:t>
-            </w:r>
-            <w:proofErr w:type="spellEnd"/>
-            <w:r>
-              <w:t xml:space="preserve"> </w:t>
-            </w:r>
-            <w:r>
-              <w:t>2</w:t>
-            </w:r>
-            <w:r>
-              <w:t>, Col 5</w:t>
-            </w:r>
-          </w:p>
-        </w:tc>
-        <w:tc>
-          <w:tcPr>
-            <w:tcW w:w="1122" w:type="dxa"/>
-          </w:tcPr>
-          <w:p>
-            <w:proofErr w:type="spellStart"/>
-            <w:r>
-              <w:t>Row</w:t>
-            </w:r>
-            <w:proofErr w:type="spellEnd"/>
-            <w:r>
-              <w:t xml:space="preserve"> </w:t>
-            </w:r>
-            <w:r>
-              <w:t>2</w:t>
-            </w:r>
-            <w:r>
-              <w:t>, Col 6</w:t>
+              <w:t xml:space="preserve"> 4, Col 1</w:t>
+            </w:r>
+          </w:p>
+        </w:tc>
+        <w:tc>
+          <w:tcPr>
+            <w:tcW w:w="1122" w:type="dxa"/>
+          </w:tcPr>
+          <w:p>
+            <w:proofErr w:type="spellStart"/>
+            <w:r>
+              <w:t>Row</w:t>
+            </w:r>
+            <w:proofErr w:type="spellEnd"/>
+            <w:r>
+              <w:t xml:space="preserve"> 4, Col 2</w:t>
+            </w:r>
+          </w:p>
+        </w:tc>
+        <w:tc>
+          <w:tcPr>
+            <w:tcW w:w="1122" w:type="dxa"/>
+          </w:tcPr>
+          <w:p>
+            <w:pPr>
+              <w:rPr>
+                <w:b/>
+              </w:rPr>
+            </w:pPr>
+            <w:proofErr w:type="spellStart"/>
+            <w:r>
+              <w:rPr>
+                <w:b/>
+              </w:rPr>
+              <w:t>Row</w:t>
+            </w:r>
+            <w:proofErr w:type="spellEnd"/>
+            <w:r>
+              <w:rPr>
+                <w:b/>
+              </w:rPr>
+              <w:t xml:space="preserve"> 4, Col 3</w:t>
+            </w:r>
+          </w:p>
+        </w:tc>
+        <w:tc>
+          <w:tcPr>
+            <w:tcW w:w="1122" w:type="dxa"/>
+          </w:tcPr>
+          <w:p>
+            <w:proofErr w:type="spellStart"/>
+            <w:r>
+              <w:t>Row</w:t>
+            </w:r>
+            <w:proofErr w:type="spellEnd"/>
+            <w:r>
+              <w:t xml:space="preserve"> 4, Col 4</w:t>
+            </w:r>
+          </w:p>
+        </w:tc>
+        <w:tc>
+          <w:tcPr>
+            <w:tcW w:w="1122" w:type="dxa"/>
+          </w:tcPr>
+          <w:p>
+            <w:proofErr w:type="spellStart"/>
+            <w:r>
+              <w:t>Row</w:t>
+            </w:r>
+            <w:proofErr w:type="spellEnd"/>
+            <w:r>
+              <w:t xml:space="preserve"> 4, Col 5</w:t>
+            </w:r>
+          </w:p>
+        </w:tc>
+        <w:tc>
+          <w:tcPr>
+            <w:tcW w:w="1122" w:type="dxa"/>
+          </w:tcPr>
+          <w:p>
+            <w:proofErr w:type="spellStart"/>
+            <w:r>
+              <w:t>Row</w:t>
+            </w:r>
+            <w:proofErr w:type="spellEnd"/>
+            <w:r>
+              <w:t xml:space="preserve"> 4, Col 6</w:t>
             </w:r>
           </w:p>
         </w:tc>
@@ -445,13 +674,7 @@
             </w:r>
             <w:proofErr w:type="spellEnd"/>
             <w:r>
-              <w:t xml:space="preserve"> </w:t>
-            </w:r>
-            <w:r>
-              <w:t>2</w:t>
-            </w:r>
-            <w:r>
-              <w:t>, Col 7</w:t>
+              <w:t xml:space="preserve"> 4, Col 7</w:t>
             </w:r>
           </w:p>
         </w:tc>
@@ -460,36 +683,13 @@
             <w:tcW w:w="1123" w:type="dxa"/>
           </w:tcPr>
           <w:p>
-            <w:pPr>
-              <w:rPr>
-                <w:b/>
-              </w:rPr>
-            </w:pPr>
-            <w:proofErr w:type="spellStart"/>
-            <w:r>
-              <w:rPr>
-                <w:b/>
-              </w:rPr>
-              <w:t>Row</w:t>
-            </w:r>
-            <w:proofErr w:type="spellEnd"/>
-            <w:r>
-              <w:rPr>
-                <w:b/>
-              </w:rPr>
-              <w:t xml:space="preserve"> </w:t>
-            </w:r>
-            <w:r>
-              <w:rPr>
-                <w:b/>
-              </w:rPr>
-              <w:t>2</w:t>
-            </w:r>
-            <w:r>
-              <w:rPr>
-                <w:b/>
-              </w:rPr>
-              <w:t>, Col 8</w:t>
+            <w:proofErr w:type="spellStart"/>
+            <w:r>
+              <w:t>Row</w:t>
+            </w:r>
+            <w:proofErr w:type="spellEnd"/>
+            <w:r>
+              <w:t xml:space="preserve"> 4, Col 8</w:t>
             </w:r>
           </w:p>
         </w:tc>
@@ -502,32 +702,6 @@
           <w:p>
             <w:proofErr w:type="spellStart"/>
             <w:r>
-              <w:t>R</w:t>
-            </w:r>
-            <w:bookmarkStart w:id="0" w:name="_GoBack"/>
-            <w:bookmarkEnd w:id="0"/>
-            <w:r>
-              <w:t>ow</w:t>
-            </w:r>
-            <w:proofErr w:type="spellEnd"/>
-            <w:r>
-              <w:t xml:space="preserve"> </w:t>
-            </w:r>
-            <w:r>
-              <w:t>3</w:t>
-            </w:r>
-            <w:r>
-              <w:t>, Col 1</w:t>
-            </w:r>
-          </w:p>
-        </w:tc>
-        <w:tc>
-          <w:tcPr>
-            <w:tcW w:w="1122" w:type="dxa"/>
-          </w:tcPr>
-          <w:p>
-            <w:proofErr w:type="spellStart"/>
-            <w:r>
               <w:rPr>
                 <w:b/>
               </w:rPr>
@@ -538,385 +712,7 @@
               <w:rPr>
                 <w:b/>
               </w:rPr>
-              <w:t xml:space="preserve"> </w:t>
-            </w:r>
-            <w:r>
-              <w:rPr>
-                <w:b/>
-              </w:rPr>
-              <w:t>3</w:t>
-            </w:r>
-            <w:r>
-              <w:rPr>
-                <w:i/>
-                <w:u w:val="single"/>
-              </w:rPr>
-              <w:t>, Col 2</w:t>
-            </w:r>
-          </w:p>
-        </w:tc>
-        <w:tc>
-          <w:tcPr>
-            <w:tcW w:w="1122" w:type="dxa"/>
-          </w:tcPr>
-          <w:p>
-            <w:proofErr w:type="spellStart"/>
-            <w:r>
-              <w:t>Row</w:t>
-            </w:r>
-            <w:proofErr w:type="spellEnd"/>
-            <w:r>
-              <w:t xml:space="preserve"> </w:t>
-            </w:r>
-            <w:r>
-              <w:t>3</w:t>
-            </w:r>
-            <w:r>
-              <w:t>, Col 3</w:t>
-            </w:r>
-          </w:p>
-        </w:tc>
-        <w:tc>
-          <w:tcPr>
-            <w:tcW w:w="1122" w:type="dxa"/>
-          </w:tcPr>
-          <w:p>
-            <w:proofErr w:type="spellStart"/>
-            <w:r>
-              <w:t>Row</w:t>
-            </w:r>
-            <w:proofErr w:type="spellEnd"/>
-            <w:r>
-              <w:t xml:space="preserve"> </w:t>
-            </w:r>
-            <w:r>
-              <w:t>3</w:t>
-            </w:r>
-            <w:r>
-              <w:t>, Col 4</w:t>
-            </w:r>
-          </w:p>
-        </w:tc>
-        <w:tc>
-          <w:tcPr>
-            <w:tcW w:w="1122" w:type="dxa"/>
-          </w:tcPr>
-          <w:p>
-            <w:proofErr w:type="spellStart"/>
-            <w:r>
-              <w:t>Row</w:t>
-            </w:r>
-            <w:proofErr w:type="spellEnd"/>
-            <w:r>
-              <w:t xml:space="preserve"> </w:t>
-            </w:r>
-            <w:r>
-              <w:t>3</w:t>
-            </w:r>
-            <w:r>
-              <w:t>, Col 5</w:t>
-            </w:r>
-          </w:p>
-        </w:tc>
-        <w:tc>
-          <w:tcPr>
-            <w:tcW w:w="1122" w:type="dxa"/>
-          </w:tcPr>
-          <w:p>
-            <w:pPr>
-              <w:rPr>
-                <w:i/>
-              </w:rPr>
-            </w:pPr>
-            <w:proofErr w:type="spellStart"/>
-            <w:r>
-              <w:rPr>
-                <w:i/>
-              </w:rPr>
-              <w:t>Row</w:t>
-            </w:r>
-            <w:proofErr w:type="spellEnd"/>
-            <w:r>
-              <w:rPr>
-                <w:i/>
-              </w:rPr>
-              <w:t xml:space="preserve"> </w:t>
-            </w:r>
-            <w:r>
-              <w:rPr>
-                <w:i/>
-              </w:rPr>
-              <w:t>3</w:t>
-            </w:r>
-            <w:r>
-              <w:rPr>
-                <w:i/>
-              </w:rPr>
-              <w:t>, Col 6</w:t>
-            </w:r>
-          </w:p>
-        </w:tc>
-        <w:tc>
-          <w:tcPr>
-            <w:tcW w:w="1123" w:type="dxa"/>
-          </w:tcPr>
-          <w:p>
-            <w:proofErr w:type="spellStart"/>
-            <w:r>
-              <w:t>Row</w:t>
-            </w:r>
-            <w:proofErr w:type="spellEnd"/>
-            <w:r>
-              <w:t xml:space="preserve"> </w:t>
-            </w:r>
-            <w:r>
-              <w:t>3</w:t>
-            </w:r>
-            <w:r>
-              <w:t>, Col 7</w:t>
-            </w:r>
-          </w:p>
-        </w:tc>
-        <w:tc>
-          <w:tcPr>
-            <w:tcW w:w="1123" w:type="dxa"/>
-          </w:tcPr>
-          <w:p>
-            <w:proofErr w:type="spellStart"/>
-            <w:r>
-              <w:t>Row</w:t>
-            </w:r>
-            <w:proofErr w:type="spellEnd"/>
-            <w:r>
-              <w:t xml:space="preserve"> </w:t>
-            </w:r>
-            <w:r>
-              <w:t>3</w:t>
-            </w:r>
-            <w:r>
-              <w:t>, Col 8</w:t>
-            </w:r>
-          </w:p>
-        </w:tc>
-      </w:tr>
-      <w:tr>
-        <w:tc>
-          <w:tcPr>
-            <w:tcW w:w="1122" w:type="dxa"/>
-          </w:tcPr>
-          <w:p>
-            <w:proofErr w:type="spellStart"/>
-            <w:r>
-              <w:t>Row</w:t>
-            </w:r>
-            <w:proofErr w:type="spellEnd"/>
-            <w:r>
-              <w:t xml:space="preserve"> </w:t>
-            </w:r>
-            <w:r>
-              <w:t>4</w:t>
-            </w:r>
-            <w:r>
-              <w:t>, Col 1</w:t>
-            </w:r>
-          </w:p>
-        </w:tc>
-        <w:tc>
-          <w:tcPr>
-            <w:tcW w:w="1122" w:type="dxa"/>
-          </w:tcPr>
-          <w:p>
-            <w:proofErr w:type="spellStart"/>
-            <w:r>
-              <w:t>Row</w:t>
-            </w:r>
-            <w:proofErr w:type="spellEnd"/>
-            <w:r>
-              <w:t xml:space="preserve"> </w:t>
-            </w:r>
-            <w:r>
-              <w:t>4</w:t>
-            </w:r>
-            <w:r>
-              <w:t>, Col 2</w:t>
-            </w:r>
-          </w:p>
-        </w:tc>
-        <w:tc>
-          <w:tcPr>
-            <w:tcW w:w="1122" w:type="dxa"/>
-          </w:tcPr>
-          <w:p>
-            <w:pPr>
-              <w:rPr>
-                <w:b/>
-              </w:rPr>
-            </w:pPr>
-            <w:proofErr w:type="spellStart"/>
-            <w:r>
-              <w:rPr>
-                <w:b/>
-              </w:rPr>
-              <w:t>Row</w:t>
-            </w:r>
-            <w:proofErr w:type="spellEnd"/>
-            <w:r>
-              <w:rPr>
-                <w:b/>
-              </w:rPr>
-              <w:t xml:space="preserve"> </w:t>
-            </w:r>
-            <w:r>
-              <w:rPr>
-                <w:b/>
-              </w:rPr>
-              <w:t>4</w:t>
-            </w:r>
-            <w:r>
-              <w:rPr>
-                <w:b/>
-              </w:rPr>
-              <w:t>, Col 3</w:t>
-            </w:r>
-          </w:p>
-        </w:tc>
-        <w:tc>
-          <w:tcPr>
-            <w:tcW w:w="1122" w:type="dxa"/>
-          </w:tcPr>
-          <w:p>
-            <w:proofErr w:type="spellStart"/>
-            <w:r>
-              <w:t>Row</w:t>
-            </w:r>
-            <w:proofErr w:type="spellEnd"/>
-            <w:r>
-              <w:t xml:space="preserve"> </w:t>
-            </w:r>
-            <w:r>
-              <w:t>4</w:t>
-            </w:r>
-            <w:r>
-              <w:t>, Col 4</w:t>
-            </w:r>
-          </w:p>
-        </w:tc>
-        <w:tc>
-          <w:tcPr>
-            <w:tcW w:w="1122" w:type="dxa"/>
-          </w:tcPr>
-          <w:p>
-            <w:proofErr w:type="spellStart"/>
-            <w:r>
-              <w:t>Row</w:t>
-            </w:r>
-            <w:proofErr w:type="spellEnd"/>
-            <w:r>
-              <w:t xml:space="preserve"> </w:t>
-            </w:r>
-            <w:r>
-              <w:t>4</w:t>
-            </w:r>
-            <w:r>
-              <w:t>, Col 5</w:t>
-            </w:r>
-          </w:p>
-        </w:tc>
-        <w:tc>
-          <w:tcPr>
-            <w:tcW w:w="1122" w:type="dxa"/>
-          </w:tcPr>
-          <w:p>
-            <w:proofErr w:type="spellStart"/>
-            <w:r>
-              <w:t>Row</w:t>
-            </w:r>
-            <w:proofErr w:type="spellEnd"/>
-            <w:r>
-              <w:t xml:space="preserve"> </w:t>
-            </w:r>
-            <w:r>
-              <w:t>4</w:t>
-            </w:r>
-            <w:r>
-              <w:t>, Col 6</w:t>
-            </w:r>
-          </w:p>
-        </w:tc>
-        <w:tc>
-          <w:tcPr>
-            <w:tcW w:w="1123" w:type="dxa"/>
-          </w:tcPr>
-          <w:p>
-            <w:proofErr w:type="spellStart"/>
-            <w:r>
-              <w:t>Row</w:t>
-            </w:r>
-            <w:proofErr w:type="spellEnd"/>
-            <w:r>
-              <w:t xml:space="preserve"> </w:t>
-            </w:r>
-            <w:r>
-              <w:t>4</w:t>
-            </w:r>
-            <w:r>
-              <w:t>, Col 7</w:t>
-            </w:r>
-          </w:p>
-        </w:tc>
-        <w:tc>
-          <w:tcPr>
-            <w:tcW w:w="1123" w:type="dxa"/>
-          </w:tcPr>
-          <w:p>
-            <w:proofErr w:type="spellStart"/>
-            <w:r>
-              <w:t>Row</w:t>
-            </w:r>
-            <w:proofErr w:type="spellEnd"/>
-            <w:r>
-              <w:t xml:space="preserve"> </w:t>
-            </w:r>
-            <w:r>
-              <w:t>4</w:t>
-            </w:r>
-            <w:r>
-              <w:t>, Col 8</w:t>
-            </w:r>
-          </w:p>
-        </w:tc>
-      </w:tr>
-      <w:tr>
-        <w:tc>
-          <w:tcPr>
-            <w:tcW w:w="1122" w:type="dxa"/>
-          </w:tcPr>
-          <w:p>
-            <w:proofErr w:type="spellStart"/>
-            <w:r>
-              <w:rPr>
-                <w:b/>
-              </w:rPr>
-              <w:t>Row</w:t>
-            </w:r>
-            <w:proofErr w:type="spellEnd"/>
-            <w:r>
-              <w:rPr>
-                <w:b/>
-              </w:rPr>
-              <w:t xml:space="preserve"> </w:t>
-            </w:r>
-            <w:r>
-              <w:rPr>
-                <w:b/>
-              </w:rPr>
-              <w:t>5</w:t>
-            </w:r>
-            <w:r>
-              <w:rPr>
-                <w:b/>
-              </w:rPr>
-              <w:t>,</w:t>
+              <w:t xml:space="preserve"> 5,</w:t>
             </w:r>
             <w:r>
               <w:t xml:space="preserve"> </w:t>
@@ -942,97 +738,67 @@
             </w:r>
             <w:proofErr w:type="spellEnd"/>
             <w:r>
-              <w:t xml:space="preserve"> </w:t>
-            </w:r>
-            <w:r>
-              <w:t>5</w:t>
-            </w:r>
-            <w:r>
-              <w:t>, Col 2</w:t>
-            </w:r>
-          </w:p>
-        </w:tc>
-        <w:tc>
-          <w:tcPr>
-            <w:tcW w:w="1122" w:type="dxa"/>
-          </w:tcPr>
-          <w:p>
-            <w:proofErr w:type="spellStart"/>
-            <w:r>
-              <w:t>Row</w:t>
-            </w:r>
-            <w:proofErr w:type="spellEnd"/>
-            <w:r>
-              <w:t xml:space="preserve"> </w:t>
-            </w:r>
-            <w:r>
-              <w:t>5</w:t>
-            </w:r>
-            <w:r>
-              <w:t>, Col 3</w:t>
-            </w:r>
-          </w:p>
-        </w:tc>
-        <w:tc>
-          <w:tcPr>
-            <w:tcW w:w="1122" w:type="dxa"/>
-          </w:tcPr>
-          <w:p>
-            <w:proofErr w:type="spellStart"/>
-            <w:r>
-              <w:t>Row</w:t>
-            </w:r>
-            <w:proofErr w:type="spellEnd"/>
-            <w:r>
-              <w:t xml:space="preserve"> </w:t>
-            </w:r>
-            <w:r>
-              <w:t>5</w:t>
-            </w:r>
-            <w:r>
-              <w:t>, Col 4</w:t>
-            </w:r>
-          </w:p>
-        </w:tc>
-        <w:tc>
-          <w:tcPr>
-            <w:tcW w:w="1122" w:type="dxa"/>
-          </w:tcPr>
-          <w:p>
-            <w:proofErr w:type="spellStart"/>
-            <w:r>
-              <w:t>Row</w:t>
-            </w:r>
-            <w:proofErr w:type="spellEnd"/>
-            <w:r>
-              <w:t xml:space="preserve"> </w:t>
-            </w:r>
-            <w:r>
-              <w:t>5</w:t>
-            </w:r>
-            <w:r>
-              <w:t>, Col 5</w:t>
-            </w:r>
-          </w:p>
-        </w:tc>
-        <w:tc>
-          <w:tcPr>
-            <w:tcW w:w="1122" w:type="dxa"/>
-          </w:tcPr>
-          <w:p>
-            <w:proofErr w:type="spellStart"/>
-            <w:r>
-              <w:t>Row</w:t>
-            </w:r>
-            <w:proofErr w:type="spellEnd"/>
-            <w:r>
-              <w:t xml:space="preserve"> </w:t>
-            </w:r>
-            <w:r>
-              <w:t>5</w:t>
-            </w:r>
-            <w:r>
-              <w:t>, Col 6</w:t>
+              <w:t xml:space="preserve"> 5, Col 2</w:t>
+            </w:r>
+          </w:p>
+        </w:tc>
+        <w:tc>
+          <w:tcPr>
+            <w:tcW w:w="1122" w:type="dxa"/>
+          </w:tcPr>
+          <w:p>
+            <w:proofErr w:type="spellStart"/>
+            <w:r>
+              <w:t>Row</w:t>
+            </w:r>
+            <w:proofErr w:type="spellEnd"/>
+            <w:r>
+              <w:t xml:space="preserve"> 5, Col 3</w:t>
+            </w:r>
+          </w:p>
+        </w:tc>
+        <w:tc>
+          <w:tcPr>
+            <w:tcW w:w="1122" w:type="dxa"/>
+          </w:tcPr>
+          <w:p>
+            <w:proofErr w:type="spellStart"/>
+            <w:r>
+              <w:t>Row</w:t>
+            </w:r>
+            <w:proofErr w:type="spellEnd"/>
+            <w:r>
+              <w:t xml:space="preserve"> 5, Col 4</w:t>
+            </w:r>
+          </w:p>
+        </w:tc>
+        <w:tc>
+          <w:tcPr>
+            <w:tcW w:w="1122" w:type="dxa"/>
+          </w:tcPr>
+          <w:p>
+            <w:proofErr w:type="spellStart"/>
+            <w:r>
+              <w:t>Row</w:t>
+            </w:r>
+            <w:proofErr w:type="spellEnd"/>
+            <w:r>
+              <w:t xml:space="preserve"> 5, Col 5</w:t>
+            </w:r>
+          </w:p>
+        </w:tc>
+        <w:tc>
+          <w:tcPr>
+            <w:tcW w:w="1122" w:type="dxa"/>
+          </w:tcPr>
+          <w:p>
+            <w:proofErr w:type="spellStart"/>
+            <w:r>
+              <w:t>Row</w:t>
+            </w:r>
+            <w:proofErr w:type="spellEnd"/>
+            <w:r>
+              <w:t xml:space="preserve"> 5, Col 6</w:t>
             </w:r>
           </w:p>
         </w:tc>
@@ -1058,19 +824,7 @@
               <w:rPr>
                 <w:u w:val="single"/>
               </w:rPr>
-              <w:t xml:space="preserve"> </w:t>
-            </w:r>
-            <w:r>
-              <w:rPr>
-                <w:u w:val="single"/>
-              </w:rPr>
-              <w:t>5</w:t>
-            </w:r>
-            <w:r>
-              <w:rPr>
-                <w:u w:val="single"/>
-              </w:rPr>
-              <w:t>, Col 7</w:t>
+              <w:t xml:space="preserve"> 5, Col 7</w:t>
             </w:r>
           </w:p>
         </w:tc>
@@ -1085,19 +839,27 @@
             </w:r>
             <w:proofErr w:type="spellEnd"/>
             <w:r>
-              <w:t xml:space="preserve"> </w:t>
-            </w:r>
-            <w:r>
-              <w:t>5</w:t>
-            </w:r>
-            <w:r>
-              <w:t>, Col 8</w:t>
+              <w:t xml:space="preserve"> 5, Col 8</w:t>
             </w:r>
           </w:p>
         </w:tc>
       </w:tr>
     </w:tbl>
     <w:p/>
+    <w:p>
+      <w:r>
+        <w:t>Párrafo con una nota al pie que contiene una tabla, para comprobar que las tablas también se procesan correctamente en las notas al pie</w:t>
+      </w:r>
+      <w:r>
+        <w:rPr>
+          <w:rStyle w:val="Refdenotaalpie"/>
+        </w:rPr>
+        <w:footnoteReference w:id="1"/>
+      </w:r>
+      <w:r>
+        <w:t>.</w:t>
+      </w:r>
+    </w:p>
     <w:sectPr>
       <w:pgSz w:w="12240" w:h="15840"/>
       <w:pgMar w:top="1417" w:right="1701" w:bottom="1417" w:left="1701" w:header="708" w:footer="708" w:gutter="0"/>
@@ -1106,6 +868,172 @@
     </w:sectPr>
   </w:body>
 </w:document>
+</file>
+
+<file path=word/endnotes.xml><?xml version="1.0" encoding="utf-8"?>
+<w:endnotes xmlns:wpc="http://schemas.microsoft.com/office/word/2010/wordprocessingCanvas" xmlns:mc="http://schemas.openxmlformats.org/markup-compatibility/2006" xmlns:o="urn:schemas-microsoft-com:office:office" xmlns:r="http://schemas.openxmlformats.org/officeDocument/2006/relationships" xmlns:m="http://schemas.openxmlformats.org/officeDocument/2006/math" xmlns:v="urn:schemas-microsoft-com:vml" xmlns:wp14="http://schemas.microsoft.com/office/word/2010/wordprocessingDrawing" xmlns:wp="http://schemas.openxmlformats.org/drawingml/2006/wordprocessingDrawing" xmlns:w10="urn:schemas-microsoft-com:office:word" xmlns:w="http://schemas.openxmlformats.org/wordprocessingml/2006/main" xmlns:w14="http://schemas.microsoft.com/office/word/2010/wordml" xmlns:wpg="http://schemas.microsoft.com/office/word/2010/wordprocessingGroup" xmlns:wpi="http://schemas.microsoft.com/office/word/2010/wordprocessingInk" xmlns:wne="http://schemas.microsoft.com/office/word/2006/wordml" xmlns:wps="http://schemas.microsoft.com/office/word/2010/wordprocessingShape" mc:Ignorable="w14 wp14">
+  <w:endnote w:type="separator" w:id="-1">
+    <w:p>
+      <w:pPr>
+        <w:spacing w:after="0" w:line="240" w:lineRule="auto"/>
+      </w:pPr>
+      <w:r>
+        <w:separator/>
+      </w:r>
+    </w:p>
+  </w:endnote>
+  <w:endnote w:type="continuationSeparator" w:id="0">
+    <w:p>
+      <w:pPr>
+        <w:spacing w:after="0" w:line="240" w:lineRule="auto"/>
+      </w:pPr>
+      <w:r>
+        <w:continuationSeparator/>
+      </w:r>
+    </w:p>
+  </w:endnote>
+</w:endnotes>
+</file>
+
+<file path=word/footnotes.xml><?xml version="1.0" encoding="utf-8"?>
+<w:footnotes xmlns:wpc="http://schemas.microsoft.com/office/word/2010/wordprocessingCanvas" xmlns:mc="http://schemas.openxmlformats.org/markup-compatibility/2006" xmlns:o="urn:schemas-microsoft-com:office:office" xmlns:r="http://schemas.openxmlformats.org/officeDocument/2006/relationships" xmlns:m="http://schemas.openxmlformats.org/officeDocument/2006/math" xmlns:v="urn:schemas-microsoft-com:vml" xmlns:wp14="http://schemas.microsoft.com/office/word/2010/wordprocessingDrawing" xmlns:wp="http://schemas.openxmlformats.org/drawingml/2006/wordprocessingDrawing" xmlns:w10="urn:schemas-microsoft-com:office:word" xmlns:w="http://schemas.openxmlformats.org/wordprocessingml/2006/main" xmlns:w14="http://schemas.microsoft.com/office/word/2010/wordml" xmlns:wpg="http://schemas.microsoft.com/office/word/2010/wordprocessingGroup" xmlns:wpi="http://schemas.microsoft.com/office/word/2010/wordprocessingInk" xmlns:wne="http://schemas.microsoft.com/office/word/2006/wordml" xmlns:wps="http://schemas.microsoft.com/office/word/2010/wordprocessingShape" mc:Ignorable="w14 wp14">
+  <w:footnote w:type="separator" w:id="-1">
+    <w:p>
+      <w:pPr>
+        <w:spacing w:after="0" w:line="240" w:lineRule="auto"/>
+      </w:pPr>
+      <w:r>
+        <w:separator/>
+      </w:r>
+    </w:p>
+  </w:footnote>
+  <w:footnote w:type="continuationSeparator" w:id="0">
+    <w:p>
+      <w:pPr>
+        <w:spacing w:after="0" w:line="240" w:lineRule="auto"/>
+      </w:pPr>
+      <w:r>
+        <w:continuationSeparator/>
+      </w:r>
+    </w:p>
+  </w:footnote>
+  <w:footnote w:id="1">
+    <w:p>
+      <w:pPr>
+        <w:pStyle w:val="Textonotapie"/>
+      </w:pPr>
+      <w:r>
+        <w:rPr>
+          <w:rStyle w:val="Refdenotaalpie"/>
+        </w:rPr>
+        <w:footnoteRef/>
+      </w:r>
+      <w:r>
+        <w:t xml:space="preserve"> </w:t>
+      </w:r>
+      <w:r>
+        <w:t>Debajo hay una tabla:</w:t>
+      </w:r>
+    </w:p>
+    <w:tbl>
+      <w:tblPr>
+        <w:tblStyle w:val="Tablaconcuadrcula"/>
+        <w:tblW w:w="0" w:type="auto"/>
+        <w:tblLook w:val="04A0" w:firstRow="1" w:lastRow="0" w:firstColumn="1" w:lastColumn="0" w:noHBand="0" w:noVBand="1"/>
+      </w:tblPr>
+      <w:tblGrid>
+        <w:gridCol w:w="4489"/>
+        <w:gridCol w:w="4489"/>
+      </w:tblGrid>
+      <w:tr>
+        <w:tc>
+          <w:tcPr>
+            <w:tcW w:w="4489" w:type="dxa"/>
+          </w:tcPr>
+          <w:p>
+            <w:pPr>
+              <w:pStyle w:val="Textonotapie"/>
+            </w:pPr>
+            <w:proofErr w:type="spellStart"/>
+            <w:r>
+              <w:t>Row</w:t>
+            </w:r>
+            <w:proofErr w:type="spellEnd"/>
+            <w:r>
+              <w:t xml:space="preserve"> 1, Col 1</w:t>
+            </w:r>
+          </w:p>
+        </w:tc>
+        <w:tc>
+          <w:tcPr>
+            <w:tcW w:w="4489" w:type="dxa"/>
+          </w:tcPr>
+          <w:p>
+            <w:pPr>
+              <w:pStyle w:val="Textonotapie"/>
+            </w:pPr>
+            <w:proofErr w:type="spellStart"/>
+            <w:r>
+              <w:t>Row</w:t>
+            </w:r>
+            <w:proofErr w:type="spellEnd"/>
+            <w:r>
+              <w:t xml:space="preserve"> 1, Col 2</w:t>
+            </w:r>
+          </w:p>
+        </w:tc>
+      </w:tr>
+      <w:tr>
+        <w:tc>
+          <w:tcPr>
+            <w:tcW w:w="4489" w:type="dxa"/>
+          </w:tcPr>
+          <w:p>
+            <w:pPr>
+              <w:pStyle w:val="Textonotapie"/>
+            </w:pPr>
+            <w:proofErr w:type="spellStart"/>
+            <w:r>
+              <w:t>Row</w:t>
+            </w:r>
+            <w:proofErr w:type="spellEnd"/>
+            <w:r>
+              <w:t xml:space="preserve"> 2, Col 1</w:t>
+            </w:r>
+          </w:p>
+        </w:tc>
+        <w:tc>
+          <w:tcPr>
+            <w:tcW w:w="4489" w:type="dxa"/>
+          </w:tcPr>
+          <w:p>
+            <w:pPr>
+              <w:pStyle w:val="Textonotapie"/>
+            </w:pPr>
+            <w:proofErr w:type="spellStart"/>
+            <w:r>
+              <w:t>Row</w:t>
+            </w:r>
+            <w:proofErr w:type="spellEnd"/>
+            <w:r>
+              <w:t xml:space="preserve"> 2, Col 2</w:t>
+            </w:r>
+          </w:p>
+        </w:tc>
+      </w:tr>
+    </w:tbl>
+    <w:p>
+      <w:pPr>
+        <w:pStyle w:val="Textonotapie"/>
+      </w:pPr>
+      <w:r>
+        <w:t>Párrafo normal.</w:t>
+      </w:r>
+      <w:bookmarkStart w:id="0" w:name="_GoBack"/>
+      <w:bookmarkEnd w:id="0"/>
+    </w:p>
+  </w:footnote>
+</w:footnotes>
 </file>
 
 <file path=word/styles.xml><?xml version="1.0" encoding="utf-8"?>
@@ -1320,6 +1248,84 @@
         <w:right w:w="108" w:type="dxa"/>
       </w:tblCellMar>
     </w:tblPr>
+  </w:style>
+  <w:style w:type="paragraph" w:styleId="Textonotaalfinal">
+    <w:name w:val="endnote text"/>
+    <w:basedOn w:val="Normal"/>
+    <w:link w:val="TextonotaalfinalCar"/>
+    <w:uiPriority w:val="99"/>
+    <w:semiHidden/>
+    <w:unhideWhenUsed/>
+    <w:rsid w:val="00522BD5"/>
+    <w:pPr>
+      <w:spacing w:after="0" w:line="240" w:lineRule="auto"/>
+    </w:pPr>
+    <w:rPr>
+      <w:sz w:val="20"/>
+      <w:szCs w:val="20"/>
+    </w:rPr>
+  </w:style>
+  <w:style w:type="character" w:customStyle="1" w:styleId="TextonotaalfinalCar">
+    <w:name w:val="Texto nota al final Car"/>
+    <w:basedOn w:val="Fuentedeprrafopredeter"/>
+    <w:link w:val="Textonotaalfinal"/>
+    <w:uiPriority w:val="99"/>
+    <w:semiHidden/>
+    <w:rsid w:val="00522BD5"/>
+    <w:rPr>
+      <w:sz w:val="20"/>
+      <w:szCs w:val="20"/>
+    </w:rPr>
+  </w:style>
+  <w:style w:type="character" w:styleId="Refdenotaalfinal">
+    <w:name w:val="endnote reference"/>
+    <w:basedOn w:val="Fuentedeprrafopredeter"/>
+    <w:uiPriority w:val="99"/>
+    <w:semiHidden/>
+    <w:unhideWhenUsed/>
+    <w:rsid w:val="00522BD5"/>
+    <w:rPr>
+      <w:vertAlign w:val="superscript"/>
+    </w:rPr>
+  </w:style>
+  <w:style w:type="paragraph" w:styleId="Textonotapie">
+    <w:name w:val="footnote text"/>
+    <w:basedOn w:val="Normal"/>
+    <w:link w:val="TextonotapieCar"/>
+    <w:uiPriority w:val="99"/>
+    <w:semiHidden/>
+    <w:unhideWhenUsed/>
+    <w:rsid w:val="00522BD5"/>
+    <w:pPr>
+      <w:spacing w:after="0" w:line="240" w:lineRule="auto"/>
+    </w:pPr>
+    <w:rPr>
+      <w:sz w:val="20"/>
+      <w:szCs w:val="20"/>
+    </w:rPr>
+  </w:style>
+  <w:style w:type="character" w:customStyle="1" w:styleId="TextonotapieCar">
+    <w:name w:val="Texto nota pie Car"/>
+    <w:basedOn w:val="Fuentedeprrafopredeter"/>
+    <w:link w:val="Textonotapie"/>
+    <w:uiPriority w:val="99"/>
+    <w:semiHidden/>
+    <w:rsid w:val="00522BD5"/>
+    <w:rPr>
+      <w:sz w:val="20"/>
+      <w:szCs w:val="20"/>
+    </w:rPr>
+  </w:style>
+  <w:style w:type="character" w:styleId="Refdenotaalpie">
+    <w:name w:val="footnote reference"/>
+    <w:basedOn w:val="Fuentedeprrafopredeter"/>
+    <w:uiPriority w:val="99"/>
+    <w:semiHidden/>
+    <w:unhideWhenUsed/>
+    <w:rsid w:val="00522BD5"/>
+    <w:rPr>
+      <w:vertAlign w:val="superscript"/>
+    </w:rPr>
   </w:style>
 </w:styles>
 </file>
@@ -1536,6 +1542,84 @@
         <w:right w:w="108" w:type="dxa"/>
       </w:tblCellMar>
     </w:tblPr>
+  </w:style>
+  <w:style w:type="paragraph" w:styleId="Textonotaalfinal">
+    <w:name w:val="endnote text"/>
+    <w:basedOn w:val="Normal"/>
+    <w:link w:val="TextonotaalfinalCar"/>
+    <w:uiPriority w:val="99"/>
+    <w:semiHidden/>
+    <w:unhideWhenUsed/>
+    <w:rsid w:val="00522BD5"/>
+    <w:pPr>
+      <w:spacing w:after="0" w:line="240" w:lineRule="auto"/>
+    </w:pPr>
+    <w:rPr>
+      <w:sz w:val="20"/>
+      <w:szCs w:val="20"/>
+    </w:rPr>
+  </w:style>
+  <w:style w:type="character" w:customStyle="1" w:styleId="TextonotaalfinalCar">
+    <w:name w:val="Texto nota al final Car"/>
+    <w:basedOn w:val="Fuentedeprrafopredeter"/>
+    <w:link w:val="Textonotaalfinal"/>
+    <w:uiPriority w:val="99"/>
+    <w:semiHidden/>
+    <w:rsid w:val="00522BD5"/>
+    <w:rPr>
+      <w:sz w:val="20"/>
+      <w:szCs w:val="20"/>
+    </w:rPr>
+  </w:style>
+  <w:style w:type="character" w:styleId="Refdenotaalfinal">
+    <w:name w:val="endnote reference"/>
+    <w:basedOn w:val="Fuentedeprrafopredeter"/>
+    <w:uiPriority w:val="99"/>
+    <w:semiHidden/>
+    <w:unhideWhenUsed/>
+    <w:rsid w:val="00522BD5"/>
+    <w:rPr>
+      <w:vertAlign w:val="superscript"/>
+    </w:rPr>
+  </w:style>
+  <w:style w:type="paragraph" w:styleId="Textonotapie">
+    <w:name w:val="footnote text"/>
+    <w:basedOn w:val="Normal"/>
+    <w:link w:val="TextonotapieCar"/>
+    <w:uiPriority w:val="99"/>
+    <w:semiHidden/>
+    <w:unhideWhenUsed/>
+    <w:rsid w:val="00522BD5"/>
+    <w:pPr>
+      <w:spacing w:after="0" w:line="240" w:lineRule="auto"/>
+    </w:pPr>
+    <w:rPr>
+      <w:sz w:val="20"/>
+      <w:szCs w:val="20"/>
+    </w:rPr>
+  </w:style>
+  <w:style w:type="character" w:customStyle="1" w:styleId="TextonotapieCar">
+    <w:name w:val="Texto nota pie Car"/>
+    <w:basedOn w:val="Fuentedeprrafopredeter"/>
+    <w:link w:val="Textonotapie"/>
+    <w:uiPriority w:val="99"/>
+    <w:semiHidden/>
+    <w:rsid w:val="00522BD5"/>
+    <w:rPr>
+      <w:sz w:val="20"/>
+      <w:szCs w:val="20"/>
+    </w:rPr>
+  </w:style>
+  <w:style w:type="character" w:styleId="Refdenotaalpie">
+    <w:name w:val="footnote reference"/>
+    <w:basedOn w:val="Fuentedeprrafopredeter"/>
+    <w:uiPriority w:val="99"/>
+    <w:semiHidden/>
+    <w:unhideWhenUsed/>
+    <w:rsid w:val="00522BD5"/>
+    <w:rPr>
+      <w:vertAlign w:val="superscript"/>
+    </w:rPr>
   </w:style>
 </w:styles>
 </file>
@@ -1823,4 +1907,16 @@
   <a:objectDefaults/>
   <a:extraClrSchemeLst/>
 </a:theme>
+</file>
+
+<file path=customXml/item1.xml><?xml version="1.0" encoding="utf-8"?>
+<b:Sources xmlns:b="http://schemas.openxmlformats.org/officeDocument/2006/bibliography" xmlns="http://schemas.openxmlformats.org/officeDocument/2006/bibliography" SelectedStyle="\APA.XSL" StyleName="APA"/>
+</file>
+
+<file path=customXml/itemProps1.xml><?xml version="1.0" encoding="utf-8"?>
+<ds:datastoreItem xmlns:ds="http://schemas.openxmlformats.org/officeDocument/2006/customXml" ds:itemID="{746E130A-99A9-41DE-8EE8-975418CD246E}">
+  <ds:schemaRefs>
+    <ds:schemaRef ds:uri="http://schemas.openxmlformats.org/officeDocument/2006/bibliography"/>
+  </ds:schemaRefs>
+</ds:datastoreItem>
 </file>
--- a/epubcreator/test/converters/docx/data/table.docx
+++ b/epubcreator/test/converters/docx/data/table.docx
@@ -860,6 +860,93 @@
         <w:t>.</w:t>
       </w:r>
     </w:p>
+    <w:p>
+      <w:r>
+        <w:t>Tabla con celdas sin texto y con varios párrafos:</w:t>
+      </w:r>
+    </w:p>
+    <w:tbl>
+      <w:tblPr>
+        <w:tblStyle w:val="Tablaconcuadrcula"/>
+        <w:tblW w:w="0" w:type="auto"/>
+        <w:tblLook w:val="04A0" w:firstRow="1" w:lastRow="0" w:firstColumn="1" w:lastColumn="0" w:noHBand="0" w:noVBand="1"/>
+      </w:tblPr>
+      <w:tblGrid>
+        <w:gridCol w:w="2992"/>
+        <w:gridCol w:w="2993"/>
+        <w:gridCol w:w="2993"/>
+      </w:tblGrid>
+      <w:tr>
+        <w:tc>
+          <w:tcPr>
+            <w:tcW w:w="2992" w:type="dxa"/>
+          </w:tcPr>
+          <w:p/>
+        </w:tc>
+        <w:tc>
+          <w:tcPr>
+            <w:tcW w:w="2993" w:type="dxa"/>
+          </w:tcPr>
+          <w:p>
+            <w:r>
+              <w:t>La celda a la izquierda y derecha no tiene texto.</w:t>
+            </w:r>
+          </w:p>
+        </w:tc>
+        <w:tc>
+          <w:tcPr>
+            <w:tcW w:w="2993" w:type="dxa"/>
+          </w:tcPr>
+          <w:p/>
+        </w:tc>
+      </w:tr>
+      <w:tr>
+        <w:tc>
+          <w:tcPr>
+            <w:tcW w:w="2992" w:type="dxa"/>
+          </w:tcPr>
+          <w:p>
+            <w:r>
+              <w:t>Primer párrafo de la celda.</w:t>
+            </w:r>
+          </w:p>
+          <w:p>
+            <w:r>
+              <w:t>Segundo párrafo la celda.</w:t>
+            </w:r>
+          </w:p>
+          <w:p>
+            <w:r>
+              <w:t>Tercer párrafo de la celda.</w:t>
+            </w:r>
+          </w:p>
+        </w:tc>
+        <w:tc>
+          <w:tcPr>
+            <w:tcW w:w="2993" w:type="dxa"/>
+          </w:tcPr>
+          <w:p/>
+        </w:tc>
+        <w:tc>
+          <w:tcPr>
+            <w:tcW w:w="2993" w:type="dxa"/>
+          </w:tcPr>
+          <w:p>
+            <w:r>
+              <w:t>La celda central de esta fila no tiene texto.</w:t>
+            </w:r>
+          </w:p>
+          <w:p>
+            <w:r>
+              <w:t>Esto es otro párrafo.</w:t>
+            </w:r>
+            <w:bookmarkStart w:id="0" w:name="_GoBack"/>
+            <w:bookmarkEnd w:id="0"/>
+          </w:p>
+        </w:tc>
+      </w:tr>
+    </w:tbl>
+    <w:p/>
     <w:sectPr>
       <w:pgSz w:w="12240" w:h="15840"/>
       <w:pgMar w:top="1417" w:right="1701" w:bottom="1417" w:left="1701" w:header="708" w:footer="708" w:gutter="0"/>
@@ -1029,8 +1116,6 @@
       <w:r>
         <w:t>Párrafo normal.</w:t>
       </w:r>
-      <w:bookmarkStart w:id="0" w:name="_GoBack"/>
-      <w:bookmarkEnd w:id="0"/>
     </w:p>
   </w:footnote>
 </w:footnotes>
@@ -1914,7 +1999,7 @@
 </file>
 
 <file path=customXml/itemProps1.xml><?xml version="1.0" encoding="utf-8"?>
-<ds:datastoreItem xmlns:ds="http://schemas.openxmlformats.org/officeDocument/2006/customXml" ds:itemID="{746E130A-99A9-41DE-8EE8-975418CD246E}">
+<ds:datastoreItem xmlns:ds="http://schemas.openxmlformats.org/officeDocument/2006/customXml" ds:itemID="{901BDF84-F72A-4A65-BA46-82A922DD0DEC}">
   <ds:schemaRefs>
     <ds:schemaRef ds:uri="http://schemas.openxmlformats.org/officeDocument/2006/bibliography"/>
   </ds:schemaRefs>
